--- a/readMe/systemAnalysis.docx
+++ b/readMe/systemAnalysis.docx
@@ -6,7 +6,6 @@
       <w:pPr>
         <w:jc w:val="center"/>
         <w:rPr>
-          <w:rFonts w:hint="eastAsia"/>
           <w:b/>
           <w:sz w:val="28"/>
           <w:szCs w:val="28"/>
@@ -25,6 +24,13 @@
     <w:sdt>
       <w:sdtPr>
         <w:rPr>
+          <w:rFonts w:asciiTheme="minorHAnsi" w:eastAsiaTheme="minorEastAsia" w:hAnsiTheme="minorHAnsi" w:cstheme="minorBidi"/>
+          <w:b w:val="0"/>
+          <w:bCs w:val="0"/>
+          <w:color w:val="auto"/>
+          <w:kern w:val="2"/>
+          <w:sz w:val="21"/>
+          <w:szCs w:val="22"/>
           <w:lang w:val="zh-CN"/>
         </w:rPr>
         <w:id w:val="1680161854"/>
@@ -33,15 +39,7 @@
           <w:docPartUnique/>
         </w:docPartObj>
       </w:sdtPr>
-      <w:sdtEndPr>
-        <w:rPr>
-          <w:rFonts w:asciiTheme="minorHAnsi" w:eastAsiaTheme="minorEastAsia" w:hAnsiTheme="minorHAnsi" w:cstheme="minorBidi"/>
-          <w:color w:val="auto"/>
-          <w:kern w:val="2"/>
-          <w:sz w:val="21"/>
-          <w:szCs w:val="22"/>
-        </w:rPr>
-      </w:sdtEndPr>
+      <w:sdtEndPr/>
       <w:sdtContent>
         <w:p>
           <w:pPr>
@@ -223,9 +221,6 @@
     <w:p>
       <w:pPr>
         <w:pStyle w:val="1"/>
-        <w:rPr>
-          <w:rFonts w:hint="eastAsia"/>
-        </w:rPr>
       </w:pPr>
       <w:r>
         <w:fldChar w:fldCharType="begin"/>
@@ -289,8 +284,242 @@
           <w:rFonts w:hint="eastAsia"/>
         </w:rPr>
       </w:pPr>
+      <w:r>
+        <w:rPr>
+          <w:rFonts w:hint="eastAsia"/>
+        </w:rPr>
+        <w:t>个人博客：</w:t>
+      </w:r>
+    </w:p>
+    <w:p>
+      <w:pPr>
+        <w:rPr>
+          <w:rFonts w:hint="eastAsia"/>
+        </w:rPr>
+      </w:pPr>
+      <w:r>
+        <w:rPr>
+          <w:rFonts w:hint="eastAsia"/>
+        </w:rPr>
+        <w:tab/>
+      </w:r>
+      <w:r>
+        <w:rPr>
+          <w:rFonts w:hint="eastAsia"/>
+        </w:rPr>
+        <w:t>客户端：</w:t>
+      </w:r>
+    </w:p>
+    <w:p>
+      <w:pPr>
+        <w:pStyle w:val="a5"/>
+        <w:numPr>
+          <w:ilvl w:val="0"/>
+          <w:numId w:val="4"/>
+        </w:numPr>
+        <w:ind w:firstLineChars="0"/>
+        <w:rPr>
+          <w:rFonts w:hint="eastAsia"/>
+        </w:rPr>
+      </w:pPr>
+      <w:r>
+        <w:rPr>
+          <w:rFonts w:hint="eastAsia"/>
+        </w:rPr>
+        <w:t>首页</w:t>
+      </w:r>
+    </w:p>
+    <w:p>
+      <w:pPr>
+        <w:pStyle w:val="a5"/>
+        <w:numPr>
+          <w:ilvl w:val="0"/>
+          <w:numId w:val="4"/>
+        </w:numPr>
+        <w:ind w:firstLineChars="0"/>
+        <w:rPr>
+          <w:rFonts w:hint="eastAsia"/>
+        </w:rPr>
+      </w:pPr>
+      <w:r>
+        <w:rPr>
+          <w:rFonts w:hint="eastAsia"/>
+        </w:rPr>
+        <w:t>技术文章篇</w:t>
+      </w:r>
+    </w:p>
+    <w:p>
+      <w:pPr>
+        <w:pStyle w:val="a5"/>
+        <w:numPr>
+          <w:ilvl w:val="0"/>
+          <w:numId w:val="4"/>
+        </w:numPr>
+        <w:ind w:firstLineChars="0"/>
+        <w:rPr>
+          <w:rFonts w:hint="eastAsia"/>
+        </w:rPr>
+      </w:pPr>
+      <w:r>
+        <w:rPr>
+          <w:rFonts w:hint="eastAsia"/>
+        </w:rPr>
+        <w:t>生活领悟篇</w:t>
+      </w:r>
+    </w:p>
+    <w:p>
+      <w:pPr>
+        <w:pStyle w:val="a5"/>
+        <w:numPr>
+          <w:ilvl w:val="0"/>
+          <w:numId w:val="4"/>
+        </w:numPr>
+        <w:ind w:firstLineChars="0"/>
+        <w:rPr>
+          <w:rFonts w:hint="eastAsia"/>
+        </w:rPr>
+      </w:pPr>
+      <w:r>
+        <w:rPr>
+          <w:rFonts w:hint="eastAsia"/>
+        </w:rPr>
+        <w:t>照片墙篇</w:t>
+      </w:r>
+    </w:p>
+    <w:p>
+      <w:pPr>
+        <w:pStyle w:val="a5"/>
+        <w:numPr>
+          <w:ilvl w:val="0"/>
+          <w:numId w:val="4"/>
+        </w:numPr>
+        <w:ind w:firstLineChars="0"/>
+        <w:rPr>
+          <w:rFonts w:hint="eastAsia"/>
+        </w:rPr>
+      </w:pPr>
+      <w:r>
+        <w:rPr>
+          <w:rFonts w:hint="eastAsia"/>
+        </w:rPr>
+        <w:t>关于我</w:t>
+      </w:r>
+    </w:p>
+    <w:p>
+      <w:pPr>
+        <w:rPr>
+          <w:rFonts w:hint="eastAsia"/>
+        </w:rPr>
+      </w:pPr>
+      <w:r>
+        <w:rPr>
+          <w:rFonts w:hint="eastAsia"/>
+        </w:rPr>
+        <w:tab/>
+      </w:r>
+      <w:r>
+        <w:rPr>
+          <w:rFonts w:hint="eastAsia"/>
+        </w:rPr>
+        <w:t>博主端：</w:t>
+      </w:r>
+    </w:p>
+    <w:p>
+      <w:pPr>
+        <w:pStyle w:val="a5"/>
+        <w:numPr>
+          <w:ilvl w:val="0"/>
+          <w:numId w:val="5"/>
+        </w:numPr>
+        <w:ind w:firstLineChars="0"/>
+        <w:rPr>
+          <w:rFonts w:hint="eastAsia"/>
+        </w:rPr>
+      </w:pPr>
+      <w:r>
+        <w:rPr>
+          <w:rFonts w:hint="eastAsia"/>
+        </w:rPr>
+        <w:t>登录</w:t>
+      </w:r>
       <w:bookmarkStart w:id="1" w:name="_GoBack"/>
       <w:bookmarkEnd w:id="1"/>
+    </w:p>
+    <w:p>
+      <w:pPr>
+        <w:pStyle w:val="a5"/>
+        <w:numPr>
+          <w:ilvl w:val="0"/>
+          <w:numId w:val="5"/>
+        </w:numPr>
+        <w:ind w:firstLineChars="0"/>
+        <w:rPr>
+          <w:rFonts w:hint="eastAsia"/>
+        </w:rPr>
+      </w:pPr>
+      <w:r>
+        <w:rPr>
+          <w:rFonts w:hint="eastAsia"/>
+        </w:rPr>
+        <w:t>技术文章管理</w:t>
+      </w:r>
+    </w:p>
+    <w:p>
+      <w:pPr>
+        <w:pStyle w:val="a5"/>
+        <w:numPr>
+          <w:ilvl w:val="0"/>
+          <w:numId w:val="5"/>
+        </w:numPr>
+        <w:ind w:firstLineChars="0"/>
+        <w:rPr>
+          <w:rFonts w:hint="eastAsia"/>
+        </w:rPr>
+      </w:pPr>
+      <w:r>
+        <w:rPr>
+          <w:rFonts w:hint="eastAsia"/>
+        </w:rPr>
+        <w:t>生活领悟管理</w:t>
+      </w:r>
+    </w:p>
+    <w:p>
+      <w:pPr>
+        <w:pStyle w:val="a5"/>
+        <w:numPr>
+          <w:ilvl w:val="0"/>
+          <w:numId w:val="5"/>
+        </w:numPr>
+        <w:ind w:firstLineChars="0"/>
+        <w:rPr>
+          <w:rFonts w:hint="eastAsia"/>
+        </w:rPr>
+      </w:pPr>
+      <w:r>
+        <w:rPr>
+          <w:rFonts w:hint="eastAsia"/>
+        </w:rPr>
+        <w:t>照片墙管理</w:t>
+      </w:r>
+    </w:p>
+    <w:p>
+      <w:pPr>
+        <w:pStyle w:val="a5"/>
+        <w:numPr>
+          <w:ilvl w:val="0"/>
+          <w:numId w:val="5"/>
+        </w:numPr>
+        <w:ind w:firstLineChars="0"/>
+        <w:rPr>
+          <w:rFonts w:hint="eastAsia"/>
+        </w:rPr>
+      </w:pPr>
+      <w:r>
+        <w:rPr>
+          <w:rFonts w:hint="eastAsia"/>
+        </w:rPr>
+        <w:t>个人信息管理</w:t>
+      </w:r>
     </w:p>
     <w:p>
       <w:pPr>
@@ -413,6 +642,95 @@
     </w:lvl>
   </w:abstractNum>
   <w:abstractNum w:abstractNumId="1">
+    <w:nsid w:val="07C7043A"/>
+    <w:multiLevelType w:val="hybridMultilevel"/>
+    <w:tmpl w:val="776CE710"/>
+    <w:lvl w:ilvl="0" w:tplc="60E0EADC">
+      <w:start w:val="1"/>
+      <w:numFmt w:val="decimal"/>
+      <w:lvlText w:val="%1）"/>
+      <w:lvlJc w:val="left"/>
+      <w:pPr>
+        <w:ind w:left="1200" w:hanging="360"/>
+      </w:pPr>
+      <w:rPr>
+        <w:rFonts w:hint="default"/>
+      </w:rPr>
+    </w:lvl>
+    <w:lvl w:ilvl="1" w:tplc="04090019" w:tentative="1">
+      <w:start w:val="1"/>
+      <w:numFmt w:val="lowerLetter"/>
+      <w:lvlText w:val="%2)"/>
+      <w:lvlJc w:val="left"/>
+      <w:pPr>
+        <w:ind w:left="1680" w:hanging="420"/>
+      </w:pPr>
+    </w:lvl>
+    <w:lvl w:ilvl="2" w:tplc="0409001B" w:tentative="1">
+      <w:start w:val="1"/>
+      <w:numFmt w:val="lowerRoman"/>
+      <w:lvlText w:val="%3."/>
+      <w:lvlJc w:val="right"/>
+      <w:pPr>
+        <w:ind w:left="2100" w:hanging="420"/>
+      </w:pPr>
+    </w:lvl>
+    <w:lvl w:ilvl="3" w:tplc="0409000F" w:tentative="1">
+      <w:start w:val="1"/>
+      <w:numFmt w:val="decimal"/>
+      <w:lvlText w:val="%4."/>
+      <w:lvlJc w:val="left"/>
+      <w:pPr>
+        <w:ind w:left="2520" w:hanging="420"/>
+      </w:pPr>
+    </w:lvl>
+    <w:lvl w:ilvl="4" w:tplc="04090019" w:tentative="1">
+      <w:start w:val="1"/>
+      <w:numFmt w:val="lowerLetter"/>
+      <w:lvlText w:val="%5)"/>
+      <w:lvlJc w:val="left"/>
+      <w:pPr>
+        <w:ind w:left="2940" w:hanging="420"/>
+      </w:pPr>
+    </w:lvl>
+    <w:lvl w:ilvl="5" w:tplc="0409001B" w:tentative="1">
+      <w:start w:val="1"/>
+      <w:numFmt w:val="lowerRoman"/>
+      <w:lvlText w:val="%6."/>
+      <w:lvlJc w:val="right"/>
+      <w:pPr>
+        <w:ind w:left="3360" w:hanging="420"/>
+      </w:pPr>
+    </w:lvl>
+    <w:lvl w:ilvl="6" w:tplc="0409000F" w:tentative="1">
+      <w:start w:val="1"/>
+      <w:numFmt w:val="decimal"/>
+      <w:lvlText w:val="%7."/>
+      <w:lvlJc w:val="left"/>
+      <w:pPr>
+        <w:ind w:left="3780" w:hanging="420"/>
+      </w:pPr>
+    </w:lvl>
+    <w:lvl w:ilvl="7" w:tplc="04090019" w:tentative="1">
+      <w:start w:val="1"/>
+      <w:numFmt w:val="lowerLetter"/>
+      <w:lvlText w:val="%8)"/>
+      <w:lvlJc w:val="left"/>
+      <w:pPr>
+        <w:ind w:left="4200" w:hanging="420"/>
+      </w:pPr>
+    </w:lvl>
+    <w:lvl w:ilvl="8" w:tplc="0409001B" w:tentative="1">
+      <w:start w:val="1"/>
+      <w:numFmt w:val="lowerRoman"/>
+      <w:lvlText w:val="%9."/>
+      <w:lvlJc w:val="right"/>
+      <w:pPr>
+        <w:ind w:left="4620" w:hanging="420"/>
+      </w:pPr>
+    </w:lvl>
+  </w:abstractNum>
+  <w:abstractNum w:abstractNumId="2">
     <w:nsid w:val="2573748F"/>
     <w:multiLevelType w:val="hybridMultilevel"/>
     <w:tmpl w:val="77764886"/>
@@ -501,7 +819,7 @@
       </w:pPr>
     </w:lvl>
   </w:abstractNum>
-  <w:abstractNum w:abstractNumId="2">
+  <w:abstractNum w:abstractNumId="3">
     <w:nsid w:val="56F777AC"/>
     <w:multiLevelType w:val="hybridMultilevel"/>
     <w:tmpl w:val="4C829E0E"/>
@@ -592,14 +910,109 @@
       </w:pPr>
     </w:lvl>
   </w:abstractNum>
+  <w:abstractNum w:abstractNumId="4">
+    <w:nsid w:val="67BC5AC6"/>
+    <w:multiLevelType w:val="hybridMultilevel"/>
+    <w:tmpl w:val="E1762E2E"/>
+    <w:lvl w:ilvl="0" w:tplc="996EA900">
+      <w:start w:val="1"/>
+      <w:numFmt w:val="decimal"/>
+      <w:lvlText w:val="%1）"/>
+      <w:lvlJc w:val="left"/>
+      <w:pPr>
+        <w:ind w:left="1200" w:hanging="360"/>
+      </w:pPr>
+      <w:rPr>
+        <w:rFonts w:hint="default"/>
+      </w:rPr>
+    </w:lvl>
+    <w:lvl w:ilvl="1" w:tplc="04090019" w:tentative="1">
+      <w:start w:val="1"/>
+      <w:numFmt w:val="lowerLetter"/>
+      <w:lvlText w:val="%2)"/>
+      <w:lvlJc w:val="left"/>
+      <w:pPr>
+        <w:ind w:left="1680" w:hanging="420"/>
+      </w:pPr>
+    </w:lvl>
+    <w:lvl w:ilvl="2" w:tplc="0409001B" w:tentative="1">
+      <w:start w:val="1"/>
+      <w:numFmt w:val="lowerRoman"/>
+      <w:lvlText w:val="%3."/>
+      <w:lvlJc w:val="right"/>
+      <w:pPr>
+        <w:ind w:left="2100" w:hanging="420"/>
+      </w:pPr>
+    </w:lvl>
+    <w:lvl w:ilvl="3" w:tplc="0409000F" w:tentative="1">
+      <w:start w:val="1"/>
+      <w:numFmt w:val="decimal"/>
+      <w:lvlText w:val="%4."/>
+      <w:lvlJc w:val="left"/>
+      <w:pPr>
+        <w:ind w:left="2520" w:hanging="420"/>
+      </w:pPr>
+    </w:lvl>
+    <w:lvl w:ilvl="4" w:tplc="04090019" w:tentative="1">
+      <w:start w:val="1"/>
+      <w:numFmt w:val="lowerLetter"/>
+      <w:lvlText w:val="%5)"/>
+      <w:lvlJc w:val="left"/>
+      <w:pPr>
+        <w:ind w:left="2940" w:hanging="420"/>
+      </w:pPr>
+    </w:lvl>
+    <w:lvl w:ilvl="5" w:tplc="0409001B" w:tentative="1">
+      <w:start w:val="1"/>
+      <w:numFmt w:val="lowerRoman"/>
+      <w:lvlText w:val="%6."/>
+      <w:lvlJc w:val="right"/>
+      <w:pPr>
+        <w:ind w:left="3360" w:hanging="420"/>
+      </w:pPr>
+    </w:lvl>
+    <w:lvl w:ilvl="6" w:tplc="0409000F" w:tentative="1">
+      <w:start w:val="1"/>
+      <w:numFmt w:val="decimal"/>
+      <w:lvlText w:val="%7."/>
+      <w:lvlJc w:val="left"/>
+      <w:pPr>
+        <w:ind w:left="3780" w:hanging="420"/>
+      </w:pPr>
+    </w:lvl>
+    <w:lvl w:ilvl="7" w:tplc="04090019" w:tentative="1">
+      <w:start w:val="1"/>
+      <w:numFmt w:val="lowerLetter"/>
+      <w:lvlText w:val="%8)"/>
+      <w:lvlJc w:val="left"/>
+      <w:pPr>
+        <w:ind w:left="4200" w:hanging="420"/>
+      </w:pPr>
+    </w:lvl>
+    <w:lvl w:ilvl="8" w:tplc="0409001B" w:tentative="1">
+      <w:start w:val="1"/>
+      <w:numFmt w:val="lowerRoman"/>
+      <w:lvlText w:val="%9."/>
+      <w:lvlJc w:val="right"/>
+      <w:pPr>
+        <w:ind w:left="4620" w:hanging="420"/>
+      </w:pPr>
+    </w:lvl>
+  </w:abstractNum>
   <w:num w:numId="1">
-    <w:abstractNumId w:val="1"/>
+    <w:abstractNumId w:val="2"/>
   </w:num>
   <w:num w:numId="2">
     <w:abstractNumId w:val="0"/>
   </w:num>
   <w:num w:numId="3">
-    <w:abstractNumId w:val="2"/>
+    <w:abstractNumId w:val="3"/>
+  </w:num>
+  <w:num w:numId="4">
+    <w:abstractNumId w:val="1"/>
+  </w:num>
+  <w:num w:numId="5">
+    <w:abstractNumId w:val="4"/>
   </w:num>
 </w:numbering>
 </file>
@@ -896,6 +1309,16 @@
       <w:u w:val="single"/>
     </w:rPr>
   </w:style>
+  <w:style w:type="paragraph" w:styleId="a5">
+    <w:name w:val="List Paragraph"/>
+    <w:basedOn w:val="a"/>
+    <w:uiPriority w:val="34"/>
+    <w:qFormat/>
+    <w:rsid w:val="00D71DDC"/>
+    <w:pPr>
+      <w:ind w:firstLineChars="200" w:firstLine="420"/>
+    </w:pPr>
+  </w:style>
 </w:styles>
 </file>
 
@@ -1190,6 +1613,16 @@
       <w:color w:val="0000FF" w:themeColor="hyperlink"/>
       <w:u w:val="single"/>
     </w:rPr>
+  </w:style>
+  <w:style w:type="paragraph" w:styleId="a5">
+    <w:name w:val="List Paragraph"/>
+    <w:basedOn w:val="a"/>
+    <w:uiPriority w:val="34"/>
+    <w:qFormat/>
+    <w:rsid w:val="00D71DDC"/>
+    <w:pPr>
+      <w:ind w:firstLineChars="200" w:firstLine="420"/>
+    </w:pPr>
   </w:style>
 </w:styles>
 </file>
@@ -1484,7 +1917,7 @@
 </file>
 
 <file path=customXml/itemProps1.xml><?xml version="1.0" encoding="utf-8"?>
-<ds:datastoreItem xmlns:ds="http://schemas.openxmlformats.org/officeDocument/2006/customXml" ds:itemID="{C26423F5-EFFE-4025-B10F-0367AC8A0D23}">
+<ds:datastoreItem xmlns:ds="http://schemas.openxmlformats.org/officeDocument/2006/customXml" ds:itemID="{0BF89BA9-6426-4A85-9F42-D29E7F84EE2A}">
   <ds:schemaRefs>
     <ds:schemaRef ds:uri="http://schemas.openxmlformats.org/officeDocument/2006/bibliography"/>
   </ds:schemaRefs>
